--- a/Genealogy_Management_System/README.docx
+++ b/Genealogy_Management_System/README.docx
@@ -4,9 +4,9 @@
   <w:body>
     <w:bookmarkStart w:id="0" w:name="_Hlk120727973" w:displacedByCustomXml="next"/>
     <w:bookmarkEnd w:id="0" w:displacedByCustomXml="next"/>
-    <w:bookmarkStart w:id="1" w:name="_Hlk119522589" w:displacedByCustomXml="next"/>
+    <w:bookmarkStart w:id="1" w:name="_Hlk119535067" w:displacedByCustomXml="next"/>
     <w:bookmarkStart w:id="2" w:name="_Hlk119498463" w:displacedByCustomXml="next"/>
-    <w:bookmarkStart w:id="3" w:name="_Hlk119535067" w:displacedByCustomXml="next"/>
+    <w:bookmarkStart w:id="3" w:name="_Hlk119522589" w:displacedByCustomXml="next"/>
     <w:sdt>
       <w:sdtPr>
         <w:id w:val="-1997872357"/>
@@ -10762,8 +10762,8 @@
           <w:szCs w:val="32"/>
         </w:rPr>
       </w:pPr>
-      <w:bookmarkStart w:id="4" w:name="_Toc495668161"/>
-      <w:bookmarkStart w:id="5" w:name="_Toc151993386"/>
+      <w:bookmarkStart w:id="4" w:name="_Toc151993386"/>
+      <w:bookmarkStart w:id="5" w:name="_Toc495668161"/>
       <w:r>
         <w:rPr>
           <w:rFonts w:ascii="黑体" w:eastAsia="黑体" w:hAnsi="黑体" w:hint="eastAsia"/>
@@ -10789,7 +10789,7 @@
         </w:rPr>
         <w:t>项目分析</w:t>
       </w:r>
-      <w:bookmarkEnd w:id="5"/>
+      <w:bookmarkEnd w:id="4"/>
     </w:p>
     <w:p>
       <w:pPr>
@@ -16158,7 +16158,7 @@
           <w:szCs w:val="24"/>
           <w:lang w:bidi="en-US"/>
         </w:rPr>
-        <w:t>指针指向队列的前端，即队列中的第一个元素。</w:t>
+        <w:t>指针指向队列的前端，即队列中的第一个元素</w:t>
       </w:r>
     </w:p>
     <w:p>
@@ -16205,7 +16205,7 @@
           <w:szCs w:val="24"/>
           <w:lang w:bidi="en-US"/>
         </w:rPr>
-        <w:t>指针指向队列的后端，即队列中的最后一个元素。</w:t>
+        <w:t>指针指向队列的后端，即队列中的最后一个元素</w:t>
       </w:r>
     </w:p>
     <w:p>
@@ -30460,7 +30460,7 @@
         <w:spacing w:line="300" w:lineRule="auto"/>
         <w:ind w:firstLineChars="200" w:firstLine="480"/>
         <w:rPr>
-          <w:rFonts w:ascii="宋体" w:eastAsia="宋体" w:hAnsi="宋体" w:hint="eastAsia"/>
+          <w:rFonts w:ascii="宋体" w:eastAsia="宋体" w:hAnsi="宋体"/>
           <w:sz w:val="24"/>
           <w:szCs w:val="24"/>
           <w:lang w:bidi="en-US"/>
@@ -30526,7 +30526,7 @@
         <w:spacing w:line="300" w:lineRule="auto"/>
         <w:ind w:firstLineChars="200" w:firstLine="480"/>
         <w:rPr>
-          <w:rFonts w:ascii="宋体" w:eastAsia="宋体" w:hAnsi="宋体" w:hint="eastAsia"/>
+          <w:rFonts w:ascii="宋体" w:eastAsia="宋体" w:hAnsi="宋体"/>
           <w:sz w:val="24"/>
           <w:szCs w:val="24"/>
           <w:lang w:bidi="en-US"/>
@@ -30809,7 +30809,7 @@
         <w:spacing w:line="300" w:lineRule="auto"/>
         <w:ind w:firstLineChars="200" w:firstLine="480"/>
         <w:rPr>
-          <w:rFonts w:ascii="宋体" w:eastAsia="宋体" w:hAnsi="宋体" w:hint="eastAsia"/>
+          <w:rFonts w:ascii="宋体" w:eastAsia="宋体" w:hAnsi="宋体"/>
           <w:sz w:val="24"/>
           <w:szCs w:val="24"/>
           <w:lang w:bidi="en-US"/>
@@ -30859,7 +30859,7 @@
         <w:spacing w:line="300" w:lineRule="auto"/>
         <w:ind w:firstLineChars="200" w:firstLine="480"/>
         <w:rPr>
-          <w:rFonts w:ascii="宋体" w:eastAsia="宋体" w:hAnsi="宋体" w:hint="eastAsia"/>
+          <w:rFonts w:ascii="宋体" w:eastAsia="宋体" w:hAnsi="宋体"/>
           <w:sz w:val="24"/>
           <w:szCs w:val="24"/>
           <w:lang w:bidi="en-US"/>
@@ -30918,7 +30918,7 @@
         <w:spacing w:line="300" w:lineRule="auto"/>
         <w:ind w:firstLineChars="200" w:firstLine="480"/>
         <w:rPr>
-          <w:rFonts w:ascii="宋体" w:eastAsia="宋体" w:hAnsi="宋体" w:hint="eastAsia"/>
+          <w:rFonts w:ascii="宋体" w:eastAsia="宋体" w:hAnsi="宋体"/>
           <w:sz w:val="24"/>
           <w:szCs w:val="24"/>
           <w:lang w:bidi="en-US"/>
@@ -30977,7 +30977,7 @@
         <w:spacing w:line="300" w:lineRule="auto"/>
         <w:ind w:firstLineChars="200" w:firstLine="480"/>
         <w:rPr>
-          <w:rFonts w:ascii="宋体" w:eastAsia="宋体" w:hAnsi="宋体" w:hint="eastAsia"/>
+          <w:rFonts w:ascii="宋体" w:eastAsia="宋体" w:hAnsi="宋体"/>
           <w:sz w:val="24"/>
           <w:szCs w:val="24"/>
           <w:lang w:bidi="en-US"/>
@@ -31036,7 +31036,7 @@
         <w:spacing w:line="300" w:lineRule="auto"/>
         <w:ind w:firstLineChars="200" w:firstLine="480"/>
         <w:rPr>
-          <w:rFonts w:ascii="宋体" w:eastAsia="宋体" w:hAnsi="宋体" w:hint="eastAsia"/>
+          <w:rFonts w:ascii="宋体" w:eastAsia="宋体" w:hAnsi="宋体"/>
           <w:sz w:val="24"/>
           <w:szCs w:val="24"/>
           <w:lang w:bidi="en-US"/>
@@ -31095,7 +31095,7 @@
         <w:spacing w:line="300" w:lineRule="auto"/>
         <w:ind w:firstLineChars="200" w:firstLine="480"/>
         <w:rPr>
-          <w:rFonts w:ascii="宋体" w:eastAsia="宋体" w:hAnsi="宋体" w:hint="eastAsia"/>
+          <w:rFonts w:ascii="宋体" w:eastAsia="宋体" w:hAnsi="宋体"/>
           <w:sz w:val="24"/>
           <w:szCs w:val="24"/>
           <w:lang w:bidi="en-US"/>
@@ -31145,7 +31145,7 @@
         <w:spacing w:line="300" w:lineRule="auto"/>
         <w:ind w:firstLineChars="200" w:firstLine="480"/>
         <w:rPr>
-          <w:rFonts w:ascii="宋体" w:eastAsia="宋体" w:hAnsi="宋体" w:hint="eastAsia"/>
+          <w:rFonts w:ascii="宋体" w:eastAsia="宋体" w:hAnsi="宋体"/>
           <w:sz w:val="24"/>
           <w:szCs w:val="24"/>
           <w:lang w:bidi="en-US"/>
@@ -33391,7 +33391,7 @@
         <w:spacing w:line="300" w:lineRule="auto"/>
         <w:ind w:firstLineChars="200" w:firstLine="480"/>
         <w:rPr>
-          <w:rFonts w:ascii="宋体" w:eastAsia="宋体" w:hAnsi="宋体" w:hint="eastAsia"/>
+          <w:rFonts w:ascii="宋体" w:eastAsia="宋体" w:hAnsi="宋体"/>
           <w:sz w:val="24"/>
           <w:szCs w:val="24"/>
           <w:lang w:bidi="en-US"/>
@@ -33507,7 +33507,7 @@
         <w:spacing w:line="300" w:lineRule="auto"/>
         <w:ind w:firstLineChars="200" w:firstLine="480"/>
         <w:rPr>
-          <w:rFonts w:ascii="宋体" w:eastAsia="宋体" w:hAnsi="宋体" w:hint="eastAsia"/>
+          <w:rFonts w:ascii="宋体" w:eastAsia="宋体" w:hAnsi="宋体"/>
           <w:sz w:val="24"/>
           <w:szCs w:val="24"/>
           <w:lang w:bidi="en-US"/>
@@ -33646,16 +33646,7 @@
           <w:szCs w:val="24"/>
           <w:lang w:bidi="en-US"/>
         </w:rPr>
-        <w:t>方法实现的</w:t>
-      </w:r>
-      <w:r>
-        <w:rPr>
-          <w:rFonts w:ascii="Consolas" w:eastAsia="宋体" w:hAnsi="Consolas"/>
-          <w:sz w:val="24"/>
-          <w:szCs w:val="24"/>
-          <w:lang w:bidi="en-US"/>
-        </w:rPr>
-        <w:t>；</w:t>
+        <w:t>方法实现的；</w:t>
       </w:r>
     </w:p>
     <w:p>
@@ -36428,14 +36419,7 @@
           <w:rFonts w:ascii="楷体" w:eastAsia="楷体" w:hAnsi="楷体"/>
           <w:lang w:bidi="en-US"/>
         </w:rPr>
-        <w:t>3</w:t>
-      </w:r>
-      <w:r>
-        <w:rPr>
-          <w:rFonts w:ascii="楷体" w:eastAsia="楷体" w:hAnsi="楷体"/>
-          <w:lang w:bidi="en-US"/>
-        </w:rPr>
-        <w:t>.</w:t>
+        <w:t>3.</w:t>
       </w:r>
       <w:r>
         <w:rPr>
@@ -38934,7 +38918,7 @@
           <w:sz w:val="30"/>
           <w:szCs w:val="30"/>
         </w:rPr>
-        <w:t>解散家庭成员</w:t>
+        <w:t>解散家庭成员功能</w:t>
       </w:r>
       <w:r>
         <w:rPr>
@@ -38942,14 +38926,6 @@
           <w:sz w:val="30"/>
           <w:szCs w:val="30"/>
         </w:rPr>
-        <w:t>功能</w:t>
-      </w:r>
-      <w:r>
-        <w:rPr>
-          <w:rFonts w:ascii="黑体" w:hAnsi="黑体" w:hint="eastAsia"/>
-          <w:sz w:val="30"/>
-          <w:szCs w:val="30"/>
-        </w:rPr>
         <w:t>的实现</w:t>
       </w:r>
       <w:bookmarkEnd w:id="79"/>
@@ -39001,16 +38977,7 @@
           <w:sz w:val="28"/>
           <w:szCs w:val="28"/>
         </w:rPr>
-        <w:t>解散家庭成员</w:t>
-      </w:r>
-      <w:r>
-        <w:rPr>
-          <w:rFonts w:ascii="黑体" w:hAnsi="黑体" w:hint="eastAsia"/>
-          <w:bCs w:val="0"/>
-          <w:sz w:val="28"/>
-          <w:szCs w:val="28"/>
-        </w:rPr>
-        <w:t>功能</w:t>
+        <w:t>解散家庭成员功能</w:t>
       </w:r>
       <w:r>
         <w:rPr>
@@ -40843,7 +40810,7 @@
           <w:sz w:val="30"/>
           <w:szCs w:val="30"/>
         </w:rPr>
-        <w:t>更改家庭成员姓名</w:t>
+        <w:t>更改家庭成员姓名功能</w:t>
       </w:r>
       <w:r>
         <w:rPr>
@@ -40851,14 +40818,6 @@
           <w:sz w:val="30"/>
           <w:szCs w:val="30"/>
         </w:rPr>
-        <w:t>功能</w:t>
-      </w:r>
-      <w:r>
-        <w:rPr>
-          <w:rFonts w:ascii="黑体" w:hAnsi="黑体" w:hint="eastAsia"/>
-          <w:sz w:val="30"/>
-          <w:szCs w:val="30"/>
-        </w:rPr>
         <w:t>的实现</w:t>
       </w:r>
       <w:bookmarkEnd w:id="83"/>
@@ -40910,7 +40869,7 @@
           <w:sz w:val="28"/>
           <w:szCs w:val="28"/>
         </w:rPr>
-        <w:t>更改家庭成员姓名</w:t>
+        <w:t>更改家庭成员姓名功能</w:t>
       </w:r>
       <w:r>
         <w:rPr>
@@ -40919,7 +40878,7 @@
           <w:sz w:val="28"/>
           <w:szCs w:val="28"/>
         </w:rPr>
-        <w:t>功能</w:t>
+        <w:t>实现</w:t>
       </w:r>
       <w:r>
         <w:rPr>
@@ -40928,15 +40887,6 @@
           <w:sz w:val="28"/>
           <w:szCs w:val="28"/>
         </w:rPr>
-        <w:t>实现</w:t>
-      </w:r>
-      <w:r>
-        <w:rPr>
-          <w:rFonts w:ascii="黑体" w:hAnsi="黑体" w:hint="eastAsia"/>
-          <w:bCs w:val="0"/>
-          <w:sz w:val="28"/>
-          <w:szCs w:val="28"/>
-        </w:rPr>
         <w:t>思路</w:t>
       </w:r>
       <w:bookmarkEnd w:id="84"/>
@@ -41224,7 +41174,7 @@
         <w:spacing w:line="300" w:lineRule="auto"/>
         <w:ind w:firstLineChars="200" w:firstLine="480"/>
         <w:rPr>
-          <w:rFonts w:ascii="宋体" w:eastAsia="宋体" w:hAnsi="宋体" w:hint="eastAsia"/>
+          <w:rFonts w:ascii="宋体" w:eastAsia="宋体" w:hAnsi="宋体"/>
           <w:sz w:val="24"/>
           <w:szCs w:val="24"/>
           <w:lang w:bidi="en-US"/>
@@ -42977,7 +42927,7 @@
           <w:sz w:val="30"/>
           <w:szCs w:val="30"/>
         </w:rPr>
-        <w:t>统计家庭成员</w:t>
+        <w:t>统计家庭成员功能</w:t>
       </w:r>
       <w:r>
         <w:rPr>
@@ -42985,14 +42935,6 @@
           <w:sz w:val="30"/>
           <w:szCs w:val="30"/>
         </w:rPr>
-        <w:t>功能</w:t>
-      </w:r>
-      <w:r>
-        <w:rPr>
-          <w:rFonts w:ascii="黑体" w:hAnsi="黑体" w:hint="eastAsia"/>
-          <w:sz w:val="30"/>
-          <w:szCs w:val="30"/>
-        </w:rPr>
         <w:t>的实现</w:t>
       </w:r>
       <w:bookmarkEnd w:id="87"/>
@@ -43044,16 +42986,7 @@
           <w:sz w:val="28"/>
           <w:szCs w:val="28"/>
         </w:rPr>
-        <w:t>统计家庭成员</w:t>
-      </w:r>
-      <w:r>
-        <w:rPr>
-          <w:rFonts w:ascii="黑体" w:hAnsi="黑体" w:hint="eastAsia"/>
-          <w:bCs w:val="0"/>
-          <w:sz w:val="28"/>
-          <w:szCs w:val="28"/>
-        </w:rPr>
-        <w:t>功能</w:t>
+        <w:t>统计家庭成员功能</w:t>
       </w:r>
       <w:r>
         <w:rPr>
@@ -43468,7 +43401,7 @@
         <w:spacing w:line="300" w:lineRule="auto"/>
         <w:ind w:firstLineChars="200" w:firstLine="480"/>
         <w:rPr>
-          <w:rFonts w:ascii="宋体" w:eastAsia="宋体" w:hAnsi="宋体" w:hint="eastAsia"/>
+          <w:rFonts w:ascii="宋体" w:eastAsia="宋体" w:hAnsi="宋体"/>
           <w:sz w:val="24"/>
           <w:szCs w:val="24"/>
           <w:lang w:bidi="en-US"/>
@@ -44823,20 +44756,13 @@
           <w:rFonts w:ascii="楷体" w:eastAsia="楷体" w:hAnsi="楷体"/>
           <w:lang w:bidi="en-US"/>
         </w:rPr>
-        <w:t>3.</w:t>
+        <w:t>3.2</w:t>
       </w:r>
       <w:r>
         <w:rPr>
           <w:rFonts w:ascii="楷体" w:eastAsia="楷体" w:hAnsi="楷体"/>
           <w:lang w:bidi="en-US"/>
         </w:rPr>
-        <w:t>2</w:t>
-      </w:r>
-      <w:r>
-        <w:rPr>
-          <w:rFonts w:ascii="楷体" w:eastAsia="楷体" w:hAnsi="楷体"/>
-          <w:lang w:bidi="en-US"/>
-        </w:rPr>
         <w:t xml:space="preserve"> </w:t>
       </w:r>
       <w:r>
@@ -44844,21 +44770,7 @@
           <w:rFonts w:ascii="楷体" w:eastAsia="楷体" w:hAnsi="楷体" w:hint="eastAsia"/>
           <w:lang w:bidi="en-US"/>
         </w:rPr>
-        <w:t>统计</w:t>
-      </w:r>
-      <w:r>
-        <w:rPr>
-          <w:rFonts w:ascii="楷体" w:eastAsia="楷体" w:hAnsi="楷体" w:hint="eastAsia"/>
-          <w:lang w:bidi="en-US"/>
-        </w:rPr>
-        <w:t>有</w:t>
-      </w:r>
-      <w:r>
-        <w:rPr>
-          <w:rFonts w:ascii="楷体" w:eastAsia="楷体" w:hAnsi="楷体" w:hint="eastAsia"/>
-          <w:lang w:bidi="en-US"/>
-        </w:rPr>
-        <w:t>家庭成员</w:t>
+        <w:t>统计有家庭成员</w:t>
       </w:r>
       <w:r>
         <w:rPr>
@@ -51118,7 +51030,7 @@
         </w:rPr>
         <w:t xml:space="preserve"> </w:t>
       </w:r>
-      <w:bookmarkEnd w:id="4"/>
+      <w:bookmarkEnd w:id="5"/>
       <w:r>
         <w:rPr>
           <w:rFonts w:ascii="黑体" w:eastAsia="黑体" w:hAnsi="黑体" w:hint="eastAsia"/>
@@ -51190,15 +51102,7 @@
           <w:sz w:val="30"/>
           <w:szCs w:val="30"/>
         </w:rPr>
-        <w:t>姓名输入</w:t>
-      </w:r>
-      <w:r>
-        <w:rPr>
-          <w:rFonts w:ascii="黑体" w:hAnsi="黑体" w:hint="eastAsia"/>
-          <w:sz w:val="30"/>
-          <w:szCs w:val="30"/>
-        </w:rPr>
-        <w:t>功能测试</w:t>
+        <w:t>姓名输入功能测试</w:t>
       </w:r>
       <w:bookmarkEnd w:id="102"/>
     </w:p>
@@ -51264,7 +51168,7 @@
         <w:spacing w:line="300" w:lineRule="auto"/>
         <w:jc w:val="center"/>
         <w:rPr>
-          <w:rFonts w:ascii="宋体" w:eastAsia="宋体" w:hAnsi="宋体" w:hint="eastAsia"/>
+          <w:rFonts w:ascii="宋体" w:eastAsia="宋体" w:hAnsi="宋体"/>
           <w:sz w:val="24"/>
           <w:szCs w:val="24"/>
           <w:lang w:bidi="en-US"/>
@@ -51316,7 +51220,7 @@
         <w:spacing w:line="300" w:lineRule="auto"/>
         <w:jc w:val="center"/>
         <w:rPr>
-          <w:rFonts w:ascii="楷体" w:eastAsia="楷体" w:hAnsi="楷体" w:hint="eastAsia"/>
+          <w:rFonts w:ascii="楷体" w:eastAsia="楷体" w:hAnsi="楷体"/>
           <w:lang w:bidi="en-US"/>
         </w:rPr>
       </w:pPr>
@@ -51472,25 +51376,7 @@
           <w:szCs w:val="24"/>
           <w:lang w:bidi="en-US"/>
         </w:rPr>
-        <w:t>输入在家谱中不存在的家庭成员，程序结束操作，可以验证程序对输入</w:t>
-      </w:r>
-      <w:r>
-        <w:rPr>
-          <w:rFonts w:ascii="宋体" w:eastAsia="宋体" w:hAnsi="宋体" w:hint="eastAsia"/>
-          <w:sz w:val="24"/>
-          <w:szCs w:val="24"/>
-          <w:lang w:bidi="en-US"/>
-        </w:rPr>
-        <w:t>家谱中不存在的家庭成员</w:t>
-      </w:r>
-      <w:r>
-        <w:rPr>
-          <w:rFonts w:ascii="宋体" w:eastAsia="宋体" w:hAnsi="宋体" w:hint="eastAsia"/>
-          <w:sz w:val="24"/>
-          <w:szCs w:val="24"/>
-          <w:lang w:bidi="en-US"/>
-        </w:rPr>
-        <w:t>的情况进行了处理。</w:t>
+        <w:t>输入在家谱中不存在的家庭成员，程序结束操作，可以验证程序对输入家谱中不存在的家庭成员的情况进行了处理。</w:t>
       </w:r>
     </w:p>
     <w:p>
@@ -51568,79 +51454,7 @@
           <w:szCs w:val="24"/>
           <w:lang w:bidi="en-US"/>
         </w:rPr>
-        <w:t>输入某家庭成员的儿女</w:t>
-      </w:r>
-      <w:r>
-        <w:rPr>
-          <w:rFonts w:ascii="宋体" w:eastAsia="宋体" w:hAnsi="宋体" w:hint="eastAsia"/>
-          <w:sz w:val="24"/>
-          <w:szCs w:val="24"/>
-          <w:lang w:bidi="en-US"/>
-        </w:rPr>
-        <w:t>姓名</w:t>
-      </w:r>
-      <w:r>
-        <w:rPr>
-          <w:rFonts w:ascii="宋体" w:eastAsia="宋体" w:hAnsi="宋体" w:hint="eastAsia"/>
-          <w:sz w:val="24"/>
-          <w:szCs w:val="24"/>
-          <w:lang w:bidi="en-US"/>
-        </w:rPr>
-        <w:t>时</w:t>
-      </w:r>
-      <w:r>
-        <w:rPr>
-          <w:rFonts w:ascii="宋体" w:eastAsia="宋体" w:hAnsi="宋体" w:hint="eastAsia"/>
-          <w:sz w:val="24"/>
-          <w:szCs w:val="24"/>
-          <w:lang w:bidi="en-US"/>
-        </w:rPr>
-        <w:t>，</w:t>
-      </w:r>
-      <w:r>
-        <w:rPr>
-          <w:rFonts w:ascii="宋体" w:eastAsia="宋体" w:hAnsi="宋体" w:hint="eastAsia"/>
-          <w:sz w:val="24"/>
-          <w:szCs w:val="24"/>
-          <w:lang w:bidi="en-US"/>
-        </w:rPr>
-        <w:t>输入在家谱中</w:t>
-      </w:r>
-      <w:r>
-        <w:rPr>
-          <w:rFonts w:ascii="宋体" w:eastAsia="宋体" w:hAnsi="宋体" w:hint="eastAsia"/>
-          <w:sz w:val="24"/>
-          <w:szCs w:val="24"/>
-          <w:lang w:bidi="en-US"/>
-        </w:rPr>
-        <w:t>已</w:t>
-      </w:r>
-      <w:r>
-        <w:rPr>
-          <w:rFonts w:ascii="宋体" w:eastAsia="宋体" w:hAnsi="宋体" w:hint="eastAsia"/>
-          <w:sz w:val="24"/>
-          <w:szCs w:val="24"/>
-          <w:lang w:bidi="en-US"/>
-        </w:rPr>
-        <w:t>存在的家庭成员</w:t>
-      </w:r>
-      <w:r>
-        <w:rPr>
-          <w:rFonts w:ascii="宋体" w:eastAsia="宋体" w:hAnsi="宋体" w:hint="eastAsia"/>
-          <w:sz w:val="24"/>
-          <w:szCs w:val="24"/>
-          <w:lang w:bidi="en-US"/>
-        </w:rPr>
-        <w:t>，程序要求重新输入，</w:t>
-      </w:r>
-      <w:r>
-        <w:rPr>
-          <w:rFonts w:ascii="宋体" w:eastAsia="宋体" w:hAnsi="宋体" w:hint="eastAsia"/>
-          <w:sz w:val="24"/>
-          <w:szCs w:val="24"/>
-          <w:lang w:bidi="en-US"/>
-        </w:rPr>
-        <w:t>可以验证程序对输入在家谱中已存在的家庭成员的情况进行了处理</w:t>
+        <w:t>输入某家庭成员的儿女姓名时，输入在家谱中已存在的家庭成员，程序要求重新输入，可以验证程序对输入在家谱中已存在的家庭成员的情况进行了处理</w:t>
       </w:r>
       <w:r>
         <w:rPr>
@@ -51657,56 +51471,20 @@
         <w:spacing w:line="300" w:lineRule="auto"/>
         <w:ind w:firstLineChars="200" w:firstLine="480"/>
         <w:rPr>
+          <w:rFonts w:ascii="宋体" w:eastAsia="宋体" w:hAnsi="宋体"/>
+          <w:sz w:val="24"/>
+          <w:szCs w:val="24"/>
+          <w:lang w:bidi="en-US"/>
+        </w:rPr>
+      </w:pPr>
+      <w:r>
+        <w:rPr>
           <w:rFonts w:ascii="宋体" w:eastAsia="宋体" w:hAnsi="宋体" w:hint="eastAsia"/>
           <w:sz w:val="24"/>
           <w:szCs w:val="24"/>
           <w:lang w:bidi="en-US"/>
         </w:rPr>
-      </w:pPr>
-      <w:r>
-        <w:rPr>
-          <w:rFonts w:ascii="宋体" w:eastAsia="宋体" w:hAnsi="宋体" w:hint="eastAsia"/>
-          <w:sz w:val="24"/>
-          <w:szCs w:val="24"/>
-          <w:lang w:bidi="en-US"/>
-        </w:rPr>
-        <w:t>输入在家谱中</w:t>
-      </w:r>
-      <w:r>
-        <w:rPr>
-          <w:rFonts w:ascii="宋体" w:eastAsia="宋体" w:hAnsi="宋体" w:hint="eastAsia"/>
-          <w:sz w:val="24"/>
-          <w:szCs w:val="24"/>
-          <w:lang w:bidi="en-US"/>
-        </w:rPr>
-        <w:t>已</w:t>
-      </w:r>
-      <w:r>
-        <w:rPr>
-          <w:rFonts w:ascii="宋体" w:eastAsia="宋体" w:hAnsi="宋体" w:hint="eastAsia"/>
-          <w:sz w:val="24"/>
-          <w:szCs w:val="24"/>
-          <w:lang w:bidi="en-US"/>
-        </w:rPr>
-        <w:t>存在</w:t>
-      </w:r>
-      <w:r>
-        <w:rPr>
-          <w:rFonts w:ascii="宋体" w:eastAsia="宋体" w:hAnsi="宋体" w:hint="eastAsia"/>
-          <w:sz w:val="24"/>
-          <w:szCs w:val="24"/>
-          <w:lang w:bidi="en-US"/>
-        </w:rPr>
-        <w:t>家庭成员</w:t>
-      </w:r>
-      <w:r>
-        <w:rPr>
-          <w:rFonts w:ascii="宋体" w:eastAsia="宋体" w:hAnsi="宋体" w:hint="eastAsia"/>
-          <w:sz w:val="24"/>
-          <w:szCs w:val="24"/>
-          <w:lang w:bidi="en-US"/>
-        </w:rPr>
-        <w:t>的家庭成员，程序结束操作，可以验证程序对输入家谱中已存在家庭成员的家庭成员的情况进行了处理。</w:t>
+        <w:t>输入在家谱中已存在家庭成员的家庭成员，程序结束操作，可以验证程序对输入家谱中已存在家庭成员的家庭成员的情况进行了处理。</w:t>
       </w:r>
     </w:p>
     <w:p>
@@ -51939,7 +51717,6 @@
         <w:spacing w:line="300" w:lineRule="auto"/>
         <w:jc w:val="center"/>
         <w:rPr>
-          <w:rFonts w:hint="eastAsia"/>
           <w:lang w:bidi="en-US"/>
         </w:rPr>
       </w:pPr>
@@ -52020,14 +51797,7 @@
           <w:rFonts w:ascii="楷体" w:eastAsia="楷体" w:hAnsi="楷体"/>
           <w:lang w:bidi="en-US"/>
         </w:rPr>
-        <w:t>3</w:t>
-      </w:r>
-      <w:r>
-        <w:rPr>
-          <w:rFonts w:ascii="楷体" w:eastAsia="楷体" w:hAnsi="楷体"/>
-          <w:lang w:bidi="en-US"/>
-        </w:rPr>
-        <w:t>.</w:t>
+        <w:t>3.</w:t>
       </w:r>
       <w:r>
         <w:rPr>
@@ -52111,7 +51881,6 @@
         <w:spacing w:line="300" w:lineRule="auto"/>
         <w:jc w:val="center"/>
         <w:rPr>
-          <w:rFonts w:hint="eastAsia"/>
           <w:lang w:bidi="en-US"/>
         </w:rPr>
       </w:pPr>
@@ -52191,14 +51960,7 @@
           <w:rFonts w:ascii="楷体" w:eastAsia="楷体" w:hAnsi="楷体"/>
           <w:lang w:bidi="en-US"/>
         </w:rPr>
-        <w:t>4</w:t>
-      </w:r>
-      <w:r>
-        <w:rPr>
-          <w:rFonts w:ascii="楷体" w:eastAsia="楷体" w:hAnsi="楷体"/>
-          <w:lang w:bidi="en-US"/>
-        </w:rPr>
-        <w:t>.</w:t>
+        <w:t>4.</w:t>
       </w:r>
       <w:r>
         <w:rPr>
@@ -52242,56 +52004,20 @@
         <w:spacing w:line="300" w:lineRule="auto"/>
         <w:ind w:firstLineChars="200" w:firstLine="480"/>
         <w:rPr>
+          <w:rFonts w:ascii="宋体" w:eastAsia="宋体" w:hAnsi="宋体"/>
+          <w:sz w:val="24"/>
+          <w:szCs w:val="24"/>
+          <w:lang w:bidi="en-US"/>
+        </w:rPr>
+      </w:pPr>
+      <w:r>
+        <w:rPr>
           <w:rFonts w:ascii="宋体" w:eastAsia="宋体" w:hAnsi="宋体" w:hint="eastAsia"/>
           <w:sz w:val="24"/>
           <w:szCs w:val="24"/>
           <w:lang w:bidi="en-US"/>
         </w:rPr>
-      </w:pPr>
-      <w:r>
-        <w:rPr>
-          <w:rFonts w:ascii="宋体" w:eastAsia="宋体" w:hAnsi="宋体" w:hint="eastAsia"/>
-          <w:sz w:val="24"/>
-          <w:szCs w:val="24"/>
-          <w:lang w:bidi="en-US"/>
-        </w:rPr>
-        <w:t>输入在家谱中</w:t>
-      </w:r>
-      <w:r>
-        <w:rPr>
-          <w:rFonts w:ascii="宋体" w:eastAsia="宋体" w:hAnsi="宋体" w:hint="eastAsia"/>
-          <w:sz w:val="24"/>
-          <w:szCs w:val="24"/>
-          <w:lang w:bidi="en-US"/>
-        </w:rPr>
-        <w:t>不</w:t>
-      </w:r>
-      <w:r>
-        <w:rPr>
-          <w:rFonts w:ascii="宋体" w:eastAsia="宋体" w:hAnsi="宋体" w:hint="eastAsia"/>
-          <w:sz w:val="24"/>
-          <w:szCs w:val="24"/>
-          <w:lang w:bidi="en-US"/>
-        </w:rPr>
-        <w:t>存在家庭成员的家庭成员，程序结束操作，可以验证程序对输入家谱中</w:t>
-      </w:r>
-      <w:r>
-        <w:rPr>
-          <w:rFonts w:ascii="宋体" w:eastAsia="宋体" w:hAnsi="宋体" w:hint="eastAsia"/>
-          <w:sz w:val="24"/>
-          <w:szCs w:val="24"/>
-          <w:lang w:bidi="en-US"/>
-        </w:rPr>
-        <w:t>不</w:t>
-      </w:r>
-      <w:r>
-        <w:rPr>
-          <w:rFonts w:ascii="宋体" w:eastAsia="宋体" w:hAnsi="宋体" w:hint="eastAsia"/>
-          <w:sz w:val="24"/>
-          <w:szCs w:val="24"/>
-          <w:lang w:bidi="en-US"/>
-        </w:rPr>
-        <w:t>存在家庭成员的家庭成员的情况进行了处理。</w:t>
+        <w:t>输入在家谱中不存在家庭成员的家庭成员，程序结束操作，可以验证程序对输入家谱中不存在家庭成员的家庭成员的情况进行了处理。</w:t>
       </w:r>
     </w:p>
     <w:p>
@@ -52394,25 +52120,7 @@
           <w:szCs w:val="24"/>
           <w:lang w:bidi="en-US"/>
         </w:rPr>
-        <w:t>输入某家庭成员的</w:t>
-      </w:r>
-      <w:r>
-        <w:rPr>
-          <w:rFonts w:ascii="宋体" w:eastAsia="宋体" w:hAnsi="宋体" w:hint="eastAsia"/>
-          <w:sz w:val="24"/>
-          <w:szCs w:val="24"/>
-          <w:lang w:bidi="en-US"/>
-        </w:rPr>
-        <w:t>更改后</w:t>
-      </w:r>
-      <w:r>
-        <w:rPr>
-          <w:rFonts w:ascii="宋体" w:eastAsia="宋体" w:hAnsi="宋体" w:hint="eastAsia"/>
-          <w:sz w:val="24"/>
-          <w:szCs w:val="24"/>
-          <w:lang w:bidi="en-US"/>
-        </w:rPr>
-        <w:t>姓名时，输入在家谱中已存在的家庭成员，程序要求重新输入，可以验证程序对输入在家谱中已存在的家庭成员的情况进行了处理</w:t>
+        <w:t>输入某家庭成员的更改后姓名时，输入在家谱中已存在的家庭成员，程序要求重新输入，可以验证程序对输入在家谱中已存在的家庭成员的情况进行了处理</w:t>
       </w:r>
       <w:r>
         <w:rPr>
@@ -52429,7 +52137,7 @@
         <w:spacing w:line="300" w:lineRule="auto"/>
         <w:jc w:val="center"/>
         <w:rPr>
-          <w:rFonts w:ascii="宋体" w:eastAsia="宋体" w:hAnsi="宋体" w:hint="eastAsia"/>
+          <w:rFonts w:ascii="宋体" w:eastAsia="宋体" w:hAnsi="宋体"/>
           <w:sz w:val="24"/>
           <w:szCs w:val="24"/>
           <w:lang w:bidi="en-US"/>
@@ -52481,15 +52189,15 @@
         <w:spacing w:line="300" w:lineRule="auto"/>
         <w:jc w:val="center"/>
         <w:rPr>
+          <w:rFonts w:ascii="楷体" w:eastAsia="楷体" w:hAnsi="楷体"/>
+          <w:lang w:bidi="en-US"/>
+        </w:rPr>
+      </w:pPr>
+      <w:r>
+        <w:rPr>
           <w:rFonts w:ascii="楷体" w:eastAsia="楷体" w:hAnsi="楷体" w:hint="eastAsia"/>
           <w:lang w:bidi="en-US"/>
         </w:rPr>
-      </w:pPr>
-      <w:r>
-        <w:rPr>
-          <w:rFonts w:ascii="楷体" w:eastAsia="楷体" w:hAnsi="楷体" w:hint="eastAsia"/>
-          <w:lang w:bidi="en-US"/>
-        </w:rPr>
         <w:t>图</w:t>
       </w:r>
       <w:r>
@@ -52511,14 +52219,7 @@
           <w:rFonts w:ascii="楷体" w:eastAsia="楷体" w:hAnsi="楷体"/>
           <w:lang w:bidi="en-US"/>
         </w:rPr>
-        <w:t>5</w:t>
-      </w:r>
-      <w:r>
-        <w:rPr>
-          <w:rFonts w:ascii="楷体" w:eastAsia="楷体" w:hAnsi="楷体"/>
-          <w:lang w:bidi="en-US"/>
-        </w:rPr>
-        <w:t>.</w:t>
+        <w:t>5.</w:t>
       </w:r>
       <w:r>
         <w:rPr>
@@ -52602,7 +52303,7 @@
         <w:spacing w:line="300" w:lineRule="auto"/>
         <w:jc w:val="center"/>
         <w:rPr>
-          <w:rFonts w:ascii="宋体" w:eastAsia="宋体" w:hAnsi="宋体" w:hint="eastAsia"/>
+          <w:rFonts w:ascii="宋体" w:eastAsia="宋体" w:hAnsi="宋体"/>
           <w:sz w:val="24"/>
           <w:szCs w:val="24"/>
           <w:lang w:bidi="en-US"/>
@@ -52654,7 +52355,7 @@
         <w:spacing w:line="300" w:lineRule="auto"/>
         <w:jc w:val="center"/>
         <w:rPr>
-          <w:rFonts w:ascii="楷体" w:eastAsia="楷体" w:hAnsi="楷体" w:hint="eastAsia"/>
+          <w:rFonts w:ascii="楷体" w:eastAsia="楷体" w:hAnsi="楷体"/>
           <w:lang w:bidi="en-US"/>
         </w:rPr>
       </w:pPr>
@@ -52741,25 +52442,7 @@
           <w:szCs w:val="24"/>
           <w:lang w:bidi="en-US"/>
         </w:rPr>
-        <w:t>输入在家谱中已存在家庭成员的家庭成员，程序</w:t>
-      </w:r>
-      <w:r>
-        <w:rPr>
-          <w:rFonts w:ascii="宋体" w:eastAsia="宋体" w:hAnsi="宋体" w:hint="eastAsia"/>
-          <w:sz w:val="24"/>
-          <w:szCs w:val="24"/>
-          <w:lang w:bidi="en-US"/>
-        </w:rPr>
-        <w:t>输出该家庭成员的儿女数量和儿女姓名</w:t>
-      </w:r>
-      <w:r>
-        <w:rPr>
-          <w:rFonts w:ascii="宋体" w:eastAsia="宋体" w:hAnsi="宋体" w:hint="eastAsia"/>
-          <w:sz w:val="24"/>
-          <w:szCs w:val="24"/>
-          <w:lang w:bidi="en-US"/>
-        </w:rPr>
-        <w:t>，可以验证程序对输入家谱中已存在家庭成员的家庭成员的情况进行了处理。</w:t>
+        <w:t>输入在家谱中已存在家庭成员的家庭成员，程序输出该家庭成员的儿女数量和儿女姓名，可以验证程序对输入家谱中已存在家庭成员的家庭成员的情况进行了处理。</w:t>
       </w:r>
     </w:p>
     <w:p>
@@ -52767,74 +52450,20 @@
         <w:spacing w:line="300" w:lineRule="auto"/>
         <w:ind w:firstLineChars="200" w:firstLine="480"/>
         <w:rPr>
+          <w:rFonts w:ascii="宋体" w:eastAsia="宋体" w:hAnsi="宋体"/>
+          <w:sz w:val="24"/>
+          <w:szCs w:val="24"/>
+          <w:lang w:bidi="en-US"/>
+        </w:rPr>
+      </w:pPr>
+      <w:r>
+        <w:rPr>
           <w:rFonts w:ascii="宋体" w:eastAsia="宋体" w:hAnsi="宋体" w:hint="eastAsia"/>
           <w:sz w:val="24"/>
           <w:szCs w:val="24"/>
           <w:lang w:bidi="en-US"/>
         </w:rPr>
-      </w:pPr>
-      <w:r>
-        <w:rPr>
-          <w:rFonts w:ascii="宋体" w:eastAsia="宋体" w:hAnsi="宋体" w:hint="eastAsia"/>
-          <w:sz w:val="24"/>
-          <w:szCs w:val="24"/>
-          <w:lang w:bidi="en-US"/>
-        </w:rPr>
-        <w:t>输入在家谱中</w:t>
-      </w:r>
-      <w:r>
-        <w:rPr>
-          <w:rFonts w:ascii="宋体" w:eastAsia="宋体" w:hAnsi="宋体" w:hint="eastAsia"/>
-          <w:sz w:val="24"/>
-          <w:szCs w:val="24"/>
-          <w:lang w:bidi="en-US"/>
-        </w:rPr>
-        <w:t>不</w:t>
-      </w:r>
-      <w:r>
-        <w:rPr>
-          <w:rFonts w:ascii="宋体" w:eastAsia="宋体" w:hAnsi="宋体" w:hint="eastAsia"/>
-          <w:sz w:val="24"/>
-          <w:szCs w:val="24"/>
-          <w:lang w:bidi="en-US"/>
-        </w:rPr>
-        <w:t>存在家庭成员的家庭成员，程序输出该家庭成员的儿女数量</w:t>
-      </w:r>
-      <w:r>
-        <w:rPr>
-          <w:rFonts w:ascii="宋体" w:eastAsia="宋体" w:hAnsi="宋体" w:hint="eastAsia"/>
-          <w:sz w:val="24"/>
-          <w:szCs w:val="24"/>
-          <w:lang w:bidi="en-US"/>
-        </w:rPr>
-        <w:t>为0</w:t>
-      </w:r>
-      <w:r>
-        <w:rPr>
-          <w:rFonts w:ascii="宋体" w:eastAsia="宋体" w:hAnsi="宋体" w:hint="eastAsia"/>
-          <w:sz w:val="24"/>
-          <w:szCs w:val="24"/>
-          <w:lang w:bidi="en-US"/>
-        </w:rPr>
-        <w:t>，可以验证程序对输入家谱中</w:t>
-      </w:r>
-      <w:r>
-        <w:rPr>
-          <w:rFonts w:ascii="宋体" w:eastAsia="宋体" w:hAnsi="宋体" w:hint="eastAsia"/>
-          <w:sz w:val="24"/>
-          <w:szCs w:val="24"/>
-          <w:lang w:bidi="en-US"/>
-        </w:rPr>
-        <w:t>不</w:t>
-      </w:r>
-      <w:r>
-        <w:rPr>
-          <w:rFonts w:ascii="宋体" w:eastAsia="宋体" w:hAnsi="宋体" w:hint="eastAsia"/>
-          <w:sz w:val="24"/>
-          <w:szCs w:val="24"/>
-          <w:lang w:bidi="en-US"/>
-        </w:rPr>
-        <w:t>存在家庭成员的家庭成员的情况进行了处理。</w:t>
+        <w:t>输入在家谱中不存在家庭成员的家庭成员，程序输出该家庭成员的儿女数量为0，可以验证程序对输入家谱中不存在家庭成员的家庭成员的情况进行了处理。</w:t>
       </w:r>
     </w:p>
     <w:p>
